--- a/Сети и телекоммуникации/ЛР1.docx
+++ b/Сети и телекоммуникации/ЛР1.docx
@@ -323,11 +323,6 @@
       </w:r>
     </w:p>
     <w:p>
-      <w:pPr>
-        <w:rPr>
-          <w:lang w:val="en-US"/>
-        </w:rPr>
-      </w:pPr>
       <w:r>
         <w:t xml:space="preserve">  -</w:t>
       </w:r>
@@ -729,6 +724,339 @@
           <w:lang w:val="en-US"/>
         </w:rPr>
       </w:pPr>
+      <w:r>
+        <w:rPr>
+          <w:lang w:val="en-US"/>
+        </w:rPr>
+        <w:t>1/</w:t>
+      </w:r>
+      <w:r>
+        <w:rPr>
+          <w:noProof/>
+        </w:rPr>
+        <w:drawing>
+          <wp:inline distT="0" distB="0" distL="0" distR="0" wp14:anchorId="197AE4D6" wp14:editId="1AA9A968">
+            <wp:extent cx="4594860" cy="1264920"/>
+            <wp:effectExtent l="0" t="0" r="0" b="0"/>
+            <wp:docPr id="14" name="Рисунок 14"/>
+            <wp:cNvGraphicFramePr>
+              <a:graphicFrameLocks xmlns:a="http://schemas.openxmlformats.org/drawingml/2006/main" noChangeAspect="1"/>
+            </wp:cNvGraphicFramePr>
+            <a:graphic xmlns:a="http://schemas.openxmlformats.org/drawingml/2006/main">
+              <a:graphicData uri="http://schemas.openxmlformats.org/drawingml/2006/picture">
+                <pic:pic xmlns:pic="http://schemas.openxmlformats.org/drawingml/2006/picture">
+                  <pic:nvPicPr>
+                    <pic:cNvPr id="0" name=""/>
+                    <pic:cNvPicPr/>
+                  </pic:nvPicPr>
+                  <pic:blipFill>
+                    <a:blip r:embed="rId19"/>
+                    <a:stretch>
+                      <a:fillRect/>
+                    </a:stretch>
+                  </pic:blipFill>
+                  <pic:spPr>
+                    <a:xfrm>
+                      <a:off x="0" y="0"/>
+                      <a:ext cx="4594860" cy="1264920"/>
+                    </a:xfrm>
+                    <a:prstGeom prst="rect">
+                      <a:avLst/>
+                    </a:prstGeom>
+                  </pic:spPr>
+                </pic:pic>
+              </a:graphicData>
+            </a:graphic>
+          </wp:inline>
+        </w:drawing>
+      </w:r>
+    </w:p>
+    <w:p>
+      <w:pPr>
+        <w:rPr>
+          <w:lang w:val="en-US"/>
+        </w:rPr>
+      </w:pPr>
+      <w:r>
+        <w:rPr>
+          <w:noProof/>
+        </w:rPr>
+        <w:lastRenderedPageBreak/>
+        <w:drawing>
+          <wp:inline distT="0" distB="0" distL="0" distR="0" wp14:anchorId="7985AB66" wp14:editId="53491609">
+            <wp:extent cx="4579620" cy="1211580"/>
+            <wp:effectExtent l="0" t="0" r="0" b="7620"/>
+            <wp:docPr id="15" name="Рисунок 15"/>
+            <wp:cNvGraphicFramePr>
+              <a:graphicFrameLocks xmlns:a="http://schemas.openxmlformats.org/drawingml/2006/main" noChangeAspect="1"/>
+            </wp:cNvGraphicFramePr>
+            <a:graphic xmlns:a="http://schemas.openxmlformats.org/drawingml/2006/main">
+              <a:graphicData uri="http://schemas.openxmlformats.org/drawingml/2006/picture">
+                <pic:pic xmlns:pic="http://schemas.openxmlformats.org/drawingml/2006/picture">
+                  <pic:nvPicPr>
+                    <pic:cNvPr id="0" name=""/>
+                    <pic:cNvPicPr/>
+                  </pic:nvPicPr>
+                  <pic:blipFill>
+                    <a:blip r:embed="rId20"/>
+                    <a:stretch>
+                      <a:fillRect/>
+                    </a:stretch>
+                  </pic:blipFill>
+                  <pic:spPr>
+                    <a:xfrm>
+                      <a:off x="0" y="0"/>
+                      <a:ext cx="4579620" cy="1211580"/>
+                    </a:xfrm>
+                    <a:prstGeom prst="rect">
+                      <a:avLst/>
+                    </a:prstGeom>
+                  </pic:spPr>
+                </pic:pic>
+              </a:graphicData>
+            </a:graphic>
+          </wp:inline>
+        </w:drawing>
+      </w:r>
+    </w:p>
+    <w:p>
+      <w:pPr>
+        <w:rPr>
+          <w:lang w:val="en-US"/>
+        </w:rPr>
+      </w:pPr>
+      <w:r>
+        <w:rPr>
+          <w:lang w:val="en-US"/>
+        </w:rPr>
+        <w:t>3.</w:t>
+      </w:r>
+    </w:p>
+    <w:p>
+      <w:pPr>
+        <w:rPr>
+          <w:lang w:val="en-US"/>
+        </w:rPr>
+      </w:pPr>
+      <w:r>
+        <w:rPr>
+          <w:noProof/>
+        </w:rPr>
+        <w:drawing>
+          <wp:inline distT="0" distB="0" distL="0" distR="0" wp14:anchorId="74B9A710" wp14:editId="04C7DB96">
+            <wp:extent cx="3878580" cy="899160"/>
+            <wp:effectExtent l="0" t="0" r="7620" b="0"/>
+            <wp:docPr id="16" name="Рисунок 16"/>
+            <wp:cNvGraphicFramePr>
+              <a:graphicFrameLocks xmlns:a="http://schemas.openxmlformats.org/drawingml/2006/main" noChangeAspect="1"/>
+            </wp:cNvGraphicFramePr>
+            <a:graphic xmlns:a="http://schemas.openxmlformats.org/drawingml/2006/main">
+              <a:graphicData uri="http://schemas.openxmlformats.org/drawingml/2006/picture">
+                <pic:pic xmlns:pic="http://schemas.openxmlformats.org/drawingml/2006/picture">
+                  <pic:nvPicPr>
+                    <pic:cNvPr id="0" name=""/>
+                    <pic:cNvPicPr/>
+                  </pic:nvPicPr>
+                  <pic:blipFill>
+                    <a:blip r:embed="rId21"/>
+                    <a:stretch>
+                      <a:fillRect/>
+                    </a:stretch>
+                  </pic:blipFill>
+                  <pic:spPr>
+                    <a:xfrm>
+                      <a:off x="0" y="0"/>
+                      <a:ext cx="3878580" cy="899160"/>
+                    </a:xfrm>
+                    <a:prstGeom prst="rect">
+                      <a:avLst/>
+                    </a:prstGeom>
+                  </pic:spPr>
+                </pic:pic>
+              </a:graphicData>
+            </a:graphic>
+          </wp:inline>
+        </w:drawing>
+      </w:r>
+    </w:p>
+    <w:p>
+      <w:pPr>
+        <w:rPr>
+          <w:noProof/>
+        </w:rPr>
+      </w:pPr>
+      <w:r>
+        <w:rPr>
+          <w:lang w:val="en-US"/>
+        </w:rPr>
+        <w:t>4.</w:t>
+      </w:r>
+      <w:r>
+        <w:rPr>
+          <w:noProof/>
+        </w:rPr>
+        <w:t xml:space="preserve"> </w:t>
+      </w:r>
+      <w:r>
+        <w:rPr>
+          <w:noProof/>
+        </w:rPr>
+        <w:drawing>
+          <wp:inline distT="0" distB="0" distL="0" distR="0" wp14:anchorId="6D4611FD" wp14:editId="3E3BE38B">
+            <wp:extent cx="4358640" cy="1341120"/>
+            <wp:effectExtent l="0" t="0" r="3810" b="0"/>
+            <wp:docPr id="17" name="Рисунок 17"/>
+            <wp:cNvGraphicFramePr>
+              <a:graphicFrameLocks xmlns:a="http://schemas.openxmlformats.org/drawingml/2006/main" noChangeAspect="1"/>
+            </wp:cNvGraphicFramePr>
+            <a:graphic xmlns:a="http://schemas.openxmlformats.org/drawingml/2006/main">
+              <a:graphicData uri="http://schemas.openxmlformats.org/drawingml/2006/picture">
+                <pic:pic xmlns:pic="http://schemas.openxmlformats.org/drawingml/2006/picture">
+                  <pic:nvPicPr>
+                    <pic:cNvPr id="0" name=""/>
+                    <pic:cNvPicPr/>
+                  </pic:nvPicPr>
+                  <pic:blipFill>
+                    <a:blip r:embed="rId22"/>
+                    <a:stretch>
+                      <a:fillRect/>
+                    </a:stretch>
+                  </pic:blipFill>
+                  <pic:spPr>
+                    <a:xfrm>
+                      <a:off x="0" y="0"/>
+                      <a:ext cx="4358640" cy="1341120"/>
+                    </a:xfrm>
+                    <a:prstGeom prst="rect">
+                      <a:avLst/>
+                    </a:prstGeom>
+                  </pic:spPr>
+                </pic:pic>
+              </a:graphicData>
+            </a:graphic>
+          </wp:inline>
+        </w:drawing>
+      </w:r>
+    </w:p>
+    <w:p>
+      <w:pPr>
+        <w:rPr>
+          <w:noProof/>
+          <w:lang w:val="en-US"/>
+        </w:rPr>
+      </w:pPr>
+      <w:r>
+        <w:rPr>
+          <w:noProof/>
+        </w:rPr>
+        <w:t>5.</w:t>
+      </w:r>
+      <w:r>
+        <w:rPr>
+          <w:noProof/>
+        </w:rPr>
+        <w:t xml:space="preserve"> </w:t>
+      </w:r>
+      <w:r>
+        <w:rPr>
+          <w:noProof/>
+        </w:rPr>
+        <w:drawing>
+          <wp:inline distT="0" distB="0" distL="0" distR="0" wp14:anchorId="33F1561D" wp14:editId="1E0895CE">
+            <wp:extent cx="4777740" cy="906780"/>
+            <wp:effectExtent l="0" t="0" r="3810" b="7620"/>
+            <wp:docPr id="18" name="Рисунок 18"/>
+            <wp:cNvGraphicFramePr>
+              <a:graphicFrameLocks xmlns:a="http://schemas.openxmlformats.org/drawingml/2006/main" noChangeAspect="1"/>
+            </wp:cNvGraphicFramePr>
+            <a:graphic xmlns:a="http://schemas.openxmlformats.org/drawingml/2006/main">
+              <a:graphicData uri="http://schemas.openxmlformats.org/drawingml/2006/picture">
+                <pic:pic xmlns:pic="http://schemas.openxmlformats.org/drawingml/2006/picture">
+                  <pic:nvPicPr>
+                    <pic:cNvPr id="0" name=""/>
+                    <pic:cNvPicPr/>
+                  </pic:nvPicPr>
+                  <pic:blipFill>
+                    <a:blip r:embed="rId23"/>
+                    <a:stretch>
+                      <a:fillRect/>
+                    </a:stretch>
+                  </pic:blipFill>
+                  <pic:spPr>
+                    <a:xfrm>
+                      <a:off x="0" y="0"/>
+                      <a:ext cx="4777740" cy="906780"/>
+                    </a:xfrm>
+                    <a:prstGeom prst="rect">
+                      <a:avLst/>
+                    </a:prstGeom>
+                  </pic:spPr>
+                </pic:pic>
+              </a:graphicData>
+            </a:graphic>
+          </wp:inline>
+        </w:drawing>
+      </w:r>
+    </w:p>
+    <w:p>
+      <w:pPr>
+        <w:rPr>
+          <w:lang w:val="en-US"/>
+        </w:rPr>
+      </w:pPr>
+      <w:r>
+        <w:rPr>
+          <w:noProof/>
+          <w:lang w:val="en-US"/>
+        </w:rPr>
+        <w:t>6.</w:t>
+      </w:r>
+      <w:r>
+        <w:rPr>
+          <w:noProof/>
+        </w:rPr>
+        <w:t xml:space="preserve"> </w:t>
+      </w:r>
+      <w:r>
+        <w:rPr>
+          <w:noProof/>
+        </w:rPr>
+        <w:drawing>
+          <wp:inline distT="0" distB="0" distL="0" distR="0" wp14:anchorId="3E814937" wp14:editId="0F370685">
+            <wp:extent cx="4831080" cy="3589020"/>
+            <wp:effectExtent l="0" t="0" r="7620" b="0"/>
+            <wp:docPr id="19" name="Рисунок 19"/>
+            <wp:cNvGraphicFramePr>
+              <a:graphicFrameLocks xmlns:a="http://schemas.openxmlformats.org/drawingml/2006/main" noChangeAspect="1"/>
+            </wp:cNvGraphicFramePr>
+            <a:graphic xmlns:a="http://schemas.openxmlformats.org/drawingml/2006/main">
+              <a:graphicData uri="http://schemas.openxmlformats.org/drawingml/2006/picture">
+                <pic:pic xmlns:pic="http://schemas.openxmlformats.org/drawingml/2006/picture">
+                  <pic:nvPicPr>
+                    <pic:cNvPr id="0" name=""/>
+                    <pic:cNvPicPr/>
+                  </pic:nvPicPr>
+                  <pic:blipFill>
+                    <a:blip r:embed="rId24"/>
+                    <a:stretch>
+                      <a:fillRect/>
+                    </a:stretch>
+                  </pic:blipFill>
+                  <pic:spPr>
+                    <a:xfrm>
+                      <a:off x="0" y="0"/>
+                      <a:ext cx="4831080" cy="3589020"/>
+                    </a:xfrm>
+                    <a:prstGeom prst="rect">
+                      <a:avLst/>
+                    </a:prstGeom>
+                  </pic:spPr>
+                </pic:pic>
+              </a:graphicData>
+            </a:graphic>
+          </wp:inline>
+        </w:drawing>
+      </w:r>
       <w:bookmarkStart w:id="0" w:name="_GoBack"/>
       <w:bookmarkEnd w:id="0"/>
     </w:p>
@@ -859,7 +1187,6 @@
     <w:lvl w:ilvl="2">
       <w:start w:val="1"/>
       <w:numFmt w:val="decimal"/>
-      <w:pStyle w:val="3"/>
       <w:lvlText w:val="%1.%2.%3"/>
       <w:lvlJc w:val="left"/>
       <w:pPr>
